--- a/法令ファイル/無機化学工業製品製造業及び有機化学工業製品製造業に属する事業を行う者のスラッジの発生抑制等に関する判断の基準となるべき事項を定める省令/無機化学工業製品製造業及び有機化学工業製品製造業に属する事業を行う者のスラッジの発生抑制等に関する判断の基準となるべき事項を定める省令（平成十三年経済産業省令第五十四号）.docx
+++ b/法令ファイル/無機化学工業製品製造業及び有機化学工業製品製造業に属する事業を行う者のスラッジの発生抑制等に関する判断の基準となるべき事項を定める省令/無機化学工業製品製造業及び有機化学工業製品製造業に属する事業を行う者のスラッジの発生抑制等に関する判断の基準となるべき事項を定める省令（平成十三年経済産業省令第五十四号）.docx
@@ -40,52 +40,34 @@
     </w:p>
     <w:p>
       <w:pPr>
-        <w:pStyle w:val="Heading6"/>
+        <w:pStyle w:val="ListBullet"/>
         <w:ind w:left="880"/>
       </w:pPr>
       <w:r>
         <w:t>一</w:t>
-      </w:r>
-    </w:p>
-    <w:p>
-      <w:pPr>
-        <w:ind w:left="880"/>
-      </w:pPr>
-      <w:r>
+        <w:br/>
         <w:t>製造工程における化学反応を制御する設備その他のスラッジの発生を抑制する製造設備</w:t>
       </w:r>
     </w:p>
     <w:p>
       <w:pPr>
-        <w:pStyle w:val="Heading6"/>
+        <w:pStyle w:val="ListBullet"/>
         <w:ind w:left="880"/>
       </w:pPr>
       <w:r>
         <w:t>二</w:t>
-      </w:r>
-    </w:p>
-    <w:p>
-      <w:pPr>
-        <w:ind w:left="880"/>
-      </w:pPr>
-      <w:r>
+        <w:br/>
         <w:t>排水のオゾン処理設備その他のスラッジの発生を抑制する排水処理設備</w:t>
       </w:r>
     </w:p>
     <w:p>
       <w:pPr>
-        <w:pStyle w:val="Heading6"/>
+        <w:pStyle w:val="ListBullet"/>
         <w:ind w:left="880"/>
       </w:pPr>
       <w:r>
         <w:t>三</w:t>
-      </w:r>
-    </w:p>
-    <w:p>
-      <w:pPr>
-        <w:ind w:left="880"/>
-      </w:pPr>
-      <w:r>
+        <w:br/>
         <w:t>焼却装置その他のスラッジを再生資源として利用できる状態にする設備</w:t>
       </w:r>
     </w:p>
@@ -104,52 +86,34 @@
     </w:p>
     <w:p>
       <w:pPr>
-        <w:pStyle w:val="Heading6"/>
+        <w:pStyle w:val="ListBullet"/>
         <w:ind w:left="880"/>
       </w:pPr>
       <w:r>
         <w:t>一</w:t>
-      </w:r>
-    </w:p>
-    <w:p>
-      <w:pPr>
-        <w:ind w:left="880"/>
-      </w:pPr>
-      <w:r>
+        <w:br/>
         <w:t>中和剤、触媒その他の製品の製造に使用する物品の使用の合理化、触媒の改良、原材料等の合成方法の改良その他のスラッジの発生を抑制する製造方法の改良</w:t>
       </w:r>
     </w:p>
     <w:p>
       <w:pPr>
-        <w:pStyle w:val="Heading6"/>
+        <w:pStyle w:val="ListBullet"/>
         <w:ind w:left="880"/>
       </w:pPr>
       <w:r>
         <w:t>二</w:t>
-      </w:r>
-    </w:p>
-    <w:p>
-      <w:pPr>
-        <w:ind w:left="880"/>
-      </w:pPr>
-      <w:r>
+        <w:br/>
         <w:t>セメントクリンカー原料用、肥料用その他の有効な用途へのスラッジの利用の増進</w:t>
       </w:r>
     </w:p>
     <w:p>
       <w:pPr>
-        <w:pStyle w:val="Heading6"/>
+        <w:pStyle w:val="ListBullet"/>
         <w:ind w:left="880"/>
       </w:pPr>
       <w:r>
         <w:t>三</w:t>
-      </w:r>
-    </w:p>
-    <w:p>
-      <w:pPr>
-        <w:ind w:left="880"/>
-      </w:pPr>
-      <w:r>
+        <w:br/>
         <w:t>土木用材用、土壌改良材用その他のスラッジの利用に係る新規の用途の開発</w:t>
       </w:r>
     </w:p>
@@ -286,7 +250,7 @@
     </w:pPr>
     <w:r>
       <w:tab/>
-      <w:t>WeGov v0.1 - FTS141</w:t>
+      <w:t>WeGov v0.2 - FTS141</w:t>
     </w:r>
   </w:p>
 </w:ftr>
